--- a/Docs/Quiplash - Protocol Planning.docx
+++ b/Docs/Quiplash - Protocol Planning.docx
@@ -97,7 +97,21 @@
           <w:sz w:val="24"/>
           <w:szCs w:val="24"/>
         </w:rPr>
-        <w:t>t has only three headers that allow the game to run smoothly.</w:t>
+        <w:t xml:space="preserve">t has only </w:t>
+      </w:r>
+      <w:r>
+        <w:rPr>
+          <w:sz w:val="24"/>
+          <w:szCs w:val="24"/>
+        </w:rPr>
+        <w:t xml:space="preserve">four </w:t>
+      </w:r>
+      <w:r>
+        <w:rPr>
+          <w:sz w:val="24"/>
+          <w:szCs w:val="24"/>
+        </w:rPr>
+        <w:t>headers that allow the game to run smoothly.</w:t>
       </w:r>
     </w:p>
     <w:p>
@@ -349,27 +363,23 @@
           <w:szCs w:val="24"/>
         </w:rPr>
         <w:br/>
-        <w:t>The protocol does not need to send it’s length because it is already included within the http message (Content-Length).</w:t>
-      </w:r>
-    </w:p>
-    <w:p>
-      <w:pPr>
-        <w:pStyle w:val="ListParagraph"/>
-        <w:numPr>
-          <w:ilvl w:val="0"/>
-          <w:numId w:val="4"/>
-        </w:numPr>
-        <w:rPr>
-          <w:sz w:val="24"/>
-          <w:szCs w:val="24"/>
-        </w:rPr>
-      </w:pPr>
-      <w:r>
-        <w:rPr>
-          <w:sz w:val="24"/>
-          <w:szCs w:val="24"/>
-        </w:rPr>
-        <w:t>The Content-Type header will be set to “text/plain”</w:t>
+        <w:t xml:space="preserve">The protocol does not need to send </w:t>
+      </w:r>
+      <w:proofErr w:type="gramStart"/>
+      <w:r>
+        <w:rPr>
+          <w:sz w:val="24"/>
+          <w:szCs w:val="24"/>
+        </w:rPr>
+        <w:t>it’s</w:t>
+      </w:r>
+      <w:proofErr w:type="gramEnd"/>
+      <w:r>
+        <w:rPr>
+          <w:sz w:val="24"/>
+          <w:szCs w:val="24"/>
+        </w:rPr>
+        <w:t xml:space="preserve"> length because it is already included within the http message (Content-Length).</w:t>
       </w:r>
     </w:p>
     <w:p>
@@ -734,6 +744,94 @@
           <w:szCs w:val="24"/>
         </w:rPr>
         <w:t>header is set to true.</w:t>
+      </w:r>
+      <w:r>
+        <w:rPr>
+          <w:b/>
+          <w:bCs/>
+          <w:sz w:val="24"/>
+          <w:szCs w:val="24"/>
+        </w:rPr>
+        <w:br/>
+      </w:r>
+    </w:p>
+    <w:p>
+      <w:pPr>
+        <w:pStyle w:val="ListParagraph"/>
+        <w:numPr>
+          <w:ilvl w:val="0"/>
+          <w:numId w:val="2"/>
+        </w:numPr>
+        <w:rPr>
+          <w:b/>
+          <w:bCs/>
+          <w:sz w:val="24"/>
+          <w:szCs w:val="24"/>
+        </w:rPr>
+      </w:pPr>
+      <w:r>
+        <w:rPr>
+          <w:b/>
+          <w:bCs/>
+          <w:sz w:val="24"/>
+          <w:szCs w:val="24"/>
+        </w:rPr>
+        <w:t>location</w:t>
+      </w:r>
+      <w:r>
+        <w:rPr>
+          <w:sz w:val="24"/>
+          <w:szCs w:val="24"/>
+        </w:rPr>
+        <w:t xml:space="preserve"> – when using </w:t>
+      </w:r>
+      <w:proofErr w:type="spellStart"/>
+      <w:r>
+        <w:rPr>
+          <w:sz w:val="24"/>
+          <w:szCs w:val="24"/>
+        </w:rPr>
+        <w:t>sse</w:t>
+      </w:r>
+      <w:proofErr w:type="spellEnd"/>
+      <w:r>
+        <w:rPr>
+          <w:sz w:val="24"/>
+          <w:szCs w:val="24"/>
+        </w:rPr>
+        <w:t xml:space="preserve"> the base </w:t>
+      </w:r>
+      <w:proofErr w:type="spellStart"/>
+      <w:r>
+        <w:rPr>
+          <w:sz w:val="24"/>
+          <w:szCs w:val="24"/>
+        </w:rPr>
+        <w:t>Js</w:t>
+      </w:r>
+      <w:proofErr w:type="spellEnd"/>
+      <w:r>
+        <w:rPr>
+          <w:sz w:val="24"/>
+          <w:szCs w:val="24"/>
+        </w:rPr>
+        <w:t xml:space="preserve"> lib does not allow to read the http headers. The location header in the protocol allows to use it when needed with </w:t>
+      </w:r>
+      <w:proofErr w:type="spellStart"/>
+      <w:r>
+        <w:rPr>
+          <w:sz w:val="24"/>
+          <w:szCs w:val="24"/>
+        </w:rPr>
+        <w:t>sse</w:t>
+      </w:r>
+      <w:proofErr w:type="spellEnd"/>
+      <w:r>
+        <w:rPr>
+          <w:sz w:val="24"/>
+          <w:szCs w:val="24"/>
+        </w:rPr>
+        <w:t>.</w:t>
       </w:r>
     </w:p>
     <w:p>
